--- a/Resources List.docx
+++ b/Resources List.docx
@@ -79,204 +79,240 @@
       <w:r>
         <w:t>Node</w:t>
       </w:r>
+    </w:p>
+    <w:p>
+      <w:pPr>
+        <w:pStyle w:val="ListParagraph"/>
+        <w:numPr>
+          <w:ilvl w:val="0"/>
+          <w:numId w:val="1"/>
+        </w:numPr>
+      </w:pPr>
+      <w:r>
+        <w:t>Flask</w:t>
+      </w:r>
+    </w:p>
+    <w:p>
+      <w:pPr>
+        <w:pStyle w:val="ListParagraph"/>
+        <w:numPr>
+          <w:ilvl w:val="0"/>
+          <w:numId w:val="1"/>
+        </w:numPr>
+      </w:pPr>
+      <w:proofErr w:type="spellStart"/>
+      <w:r>
+        <w:t>PythonAnywhere</w:t>
+      </w:r>
+      <w:proofErr w:type="spellEnd"/>
+    </w:p>
+    <w:p>
+      <w:pPr>
+        <w:pStyle w:val="ListParagraph"/>
+        <w:numPr>
+          <w:ilvl w:val="0"/>
+          <w:numId w:val="1"/>
+        </w:numPr>
+      </w:pPr>
+      <w:r>
+        <w:t>Java</w:t>
+      </w:r>
+    </w:p>
+    <w:p>
+      <w:pPr>
+        <w:pStyle w:val="ListParagraph"/>
+        <w:numPr>
+          <w:ilvl w:val="0"/>
+          <w:numId w:val="3"/>
+        </w:numPr>
+      </w:pPr>
+      <w:r>
+        <w:t>Frontend</w:t>
+      </w:r>
+    </w:p>
+    <w:p>
+      <w:pPr>
+        <w:pStyle w:val="ListParagraph"/>
+        <w:numPr>
+          <w:ilvl w:val="0"/>
+          <w:numId w:val="2"/>
+        </w:numPr>
+      </w:pPr>
+      <w:r>
+        <w:t>Html/CSS</w:t>
+      </w:r>
+      <w:r>
+        <w:t>/Bootstrap</w:t>
+      </w:r>
+    </w:p>
+    <w:p>
+      <w:pPr>
+        <w:pStyle w:val="ListParagraph"/>
+        <w:numPr>
+          <w:ilvl w:val="0"/>
+          <w:numId w:val="2"/>
+        </w:numPr>
+      </w:pPr>
+      <w:r>
+        <w:t>J</w:t>
+      </w:r>
+      <w:r>
+        <w:t>avaS</w:t>
+      </w:r>
+      <w:r>
+        <w:t>cript/JQuery</w:t>
+      </w:r>
+    </w:p>
+    <w:p>
+      <w:pPr>
+        <w:pStyle w:val="ListParagraph"/>
+        <w:numPr>
+          <w:ilvl w:val="0"/>
+          <w:numId w:val="2"/>
+        </w:numPr>
+      </w:pPr>
+      <w:r>
+        <w:t>Android Studio</w:t>
+      </w:r>
+    </w:p>
+    <w:p>
+      <w:pPr>
+        <w:pStyle w:val="ListParagraph"/>
+        <w:numPr>
+          <w:ilvl w:val="0"/>
+          <w:numId w:val="2"/>
+        </w:numPr>
+      </w:pPr>
+      <w:r>
+        <w:t>Ajax</w:t>
+      </w:r>
+    </w:p>
+    <w:p>
+      <w:pPr>
+        <w:pStyle w:val="ListParagraph"/>
+        <w:numPr>
+          <w:ilvl w:val="0"/>
+          <w:numId w:val="3"/>
+        </w:numPr>
+      </w:pPr>
+      <w:r>
+        <w:t>IDEs</w:t>
+      </w:r>
+    </w:p>
+    <w:p>
+      <w:pPr>
+        <w:pStyle w:val="ListParagraph"/>
+        <w:numPr>
+          <w:ilvl w:val="0"/>
+          <w:numId w:val="5"/>
+        </w:numPr>
+      </w:pPr>
+      <w:r>
+        <w:t>Notepad++</w:t>
+      </w:r>
+    </w:p>
+    <w:p>
+      <w:pPr>
+        <w:pStyle w:val="ListParagraph"/>
+        <w:numPr>
+          <w:ilvl w:val="0"/>
+          <w:numId w:val="5"/>
+        </w:numPr>
+      </w:pPr>
+      <w:r>
+        <w:t>Node Command Centre</w:t>
+      </w:r>
+    </w:p>
+    <w:p>
+      <w:pPr>
+        <w:pStyle w:val="ListParagraph"/>
+        <w:numPr>
+          <w:ilvl w:val="0"/>
+          <w:numId w:val="5"/>
+        </w:numPr>
+      </w:pPr>
+      <w:r>
+        <w:t>Sublime Text/ Atom</w:t>
+      </w:r>
+    </w:p>
+    <w:p>
+      <w:pPr>
+        <w:pStyle w:val="ListParagraph"/>
+        <w:numPr>
+          <w:ilvl w:val="0"/>
+          <w:numId w:val="5"/>
+        </w:numPr>
+      </w:pPr>
+      <w:r>
+        <w:t>Android Studio</w:t>
+      </w:r>
+    </w:p>
+    <w:p>
+      <w:pPr>
+        <w:pStyle w:val="ListParagraph"/>
+        <w:numPr>
+          <w:ilvl w:val="0"/>
+          <w:numId w:val="3"/>
+        </w:numPr>
+      </w:pPr>
+      <w:r>
+        <w:t>API’s</w:t>
+      </w:r>
+    </w:p>
+    <w:p>
+      <w:pPr>
+        <w:pStyle w:val="ListParagraph"/>
+        <w:numPr>
+          <w:ilvl w:val="0"/>
+          <w:numId w:val="7"/>
+        </w:numPr>
+      </w:pPr>
+      <w:r>
+        <w:t>Google Maps API</w:t>
+      </w:r>
+    </w:p>
+    <w:p>
+      <w:pPr>
+        <w:pStyle w:val="ListParagraph"/>
+        <w:numPr>
+          <w:ilvl w:val="0"/>
+          <w:numId w:val="3"/>
+        </w:numPr>
+      </w:pPr>
+      <w:r>
+        <w:t>Hardware</w:t>
+      </w:r>
+    </w:p>
+    <w:p>
+      <w:pPr>
+        <w:pStyle w:val="ListParagraph"/>
+        <w:numPr>
+          <w:ilvl w:val="0"/>
+          <w:numId w:val="7"/>
+        </w:numPr>
+      </w:pPr>
+      <w:r>
+        <w:t>3 laptops</w:t>
+      </w:r>
+    </w:p>
+    <w:p>
+      <w:pPr>
+        <w:pStyle w:val="ListParagraph"/>
+        <w:numPr>
+          <w:ilvl w:val="0"/>
+          <w:numId w:val="7"/>
+        </w:numPr>
+      </w:pPr>
+      <w:r>
+        <w:t>Python Servers</w:t>
+      </w:r>
+    </w:p>
+    <w:p>
+      <w:pPr>
+        <w:ind w:left="360"/>
+      </w:pPr>
       <w:bookmarkStart w:id="0" w:name="_GoBack"/>
       <w:bookmarkEnd w:id="0"/>
-    </w:p>
-    <w:p>
-      <w:pPr>
-        <w:pStyle w:val="ListParagraph"/>
-        <w:numPr>
-          <w:ilvl w:val="0"/>
-          <w:numId w:val="1"/>
-        </w:numPr>
-      </w:pPr>
-      <w:r>
-        <w:t>Flask</w:t>
-      </w:r>
-    </w:p>
-    <w:p>
-      <w:pPr>
-        <w:pStyle w:val="ListParagraph"/>
-        <w:numPr>
-          <w:ilvl w:val="0"/>
-          <w:numId w:val="1"/>
-        </w:numPr>
-      </w:pPr>
-      <w:proofErr w:type="spellStart"/>
-      <w:r>
-        <w:t>PythonAnywhere</w:t>
-      </w:r>
-      <w:proofErr w:type="spellEnd"/>
-    </w:p>
-    <w:p>
-      <w:pPr>
-        <w:pStyle w:val="ListParagraph"/>
-        <w:numPr>
-          <w:ilvl w:val="0"/>
-          <w:numId w:val="1"/>
-        </w:numPr>
-      </w:pPr>
-      <w:r>
-        <w:t>Java</w:t>
-      </w:r>
-    </w:p>
-    <w:p>
-      <w:pPr>
-        <w:pStyle w:val="ListParagraph"/>
-        <w:numPr>
-          <w:ilvl w:val="0"/>
-          <w:numId w:val="3"/>
-        </w:numPr>
-      </w:pPr>
-      <w:r>
-        <w:t>Frontend</w:t>
-      </w:r>
-    </w:p>
-    <w:p>
-      <w:pPr>
-        <w:pStyle w:val="ListParagraph"/>
-        <w:numPr>
-          <w:ilvl w:val="0"/>
-          <w:numId w:val="2"/>
-        </w:numPr>
-      </w:pPr>
-      <w:r>
-        <w:t>Html/CSS</w:t>
-      </w:r>
-      <w:r>
-        <w:t>/Bootstrap</w:t>
-      </w:r>
-    </w:p>
-    <w:p>
-      <w:pPr>
-        <w:pStyle w:val="ListParagraph"/>
-        <w:numPr>
-          <w:ilvl w:val="0"/>
-          <w:numId w:val="2"/>
-        </w:numPr>
-      </w:pPr>
-      <w:r>
-        <w:t>J</w:t>
-      </w:r>
-      <w:r>
-        <w:t>avaS</w:t>
-      </w:r>
-      <w:r>
-        <w:t>cript/JQuery</w:t>
-      </w:r>
-    </w:p>
-    <w:p>
-      <w:pPr>
-        <w:pStyle w:val="ListParagraph"/>
-        <w:numPr>
-          <w:ilvl w:val="0"/>
-          <w:numId w:val="2"/>
-        </w:numPr>
-      </w:pPr>
-      <w:r>
-        <w:t>Android Studio</w:t>
-      </w:r>
-    </w:p>
-    <w:p>
-      <w:pPr>
-        <w:pStyle w:val="ListParagraph"/>
-        <w:numPr>
-          <w:ilvl w:val="0"/>
-          <w:numId w:val="2"/>
-        </w:numPr>
-      </w:pPr>
-      <w:r>
-        <w:t>Ajax</w:t>
-      </w:r>
-    </w:p>
-    <w:p>
-      <w:pPr>
-        <w:pStyle w:val="ListParagraph"/>
-        <w:numPr>
-          <w:ilvl w:val="0"/>
-          <w:numId w:val="3"/>
-        </w:numPr>
-      </w:pPr>
-      <w:r>
-        <w:t>IDEs</w:t>
-      </w:r>
-    </w:p>
-    <w:p>
-      <w:pPr>
-        <w:pStyle w:val="ListParagraph"/>
-        <w:numPr>
-          <w:ilvl w:val="0"/>
-          <w:numId w:val="5"/>
-        </w:numPr>
-      </w:pPr>
-      <w:r>
-        <w:t>Notepad++</w:t>
-      </w:r>
-    </w:p>
-    <w:p>
-      <w:pPr>
-        <w:pStyle w:val="ListParagraph"/>
-        <w:numPr>
-          <w:ilvl w:val="0"/>
-          <w:numId w:val="5"/>
-        </w:numPr>
-      </w:pPr>
-      <w:r>
-        <w:t>Node Command Centre</w:t>
-      </w:r>
-    </w:p>
-    <w:p>
-      <w:pPr>
-        <w:pStyle w:val="ListParagraph"/>
-        <w:numPr>
-          <w:ilvl w:val="0"/>
-          <w:numId w:val="5"/>
-        </w:numPr>
-      </w:pPr>
-      <w:r>
-        <w:t>Sublime Text/ Atom</w:t>
-      </w:r>
-    </w:p>
-    <w:p>
-      <w:pPr>
-        <w:pStyle w:val="ListParagraph"/>
-        <w:numPr>
-          <w:ilvl w:val="0"/>
-          <w:numId w:val="5"/>
-        </w:numPr>
-      </w:pPr>
-      <w:r>
-        <w:t>Android Studio</w:t>
-      </w:r>
-    </w:p>
-    <w:p>
-      <w:pPr>
-        <w:pStyle w:val="ListParagraph"/>
-        <w:numPr>
-          <w:ilvl w:val="0"/>
-          <w:numId w:val="3"/>
-        </w:numPr>
-      </w:pPr>
-      <w:r>
-        <w:t>API’s</w:t>
-      </w:r>
-    </w:p>
-    <w:p>
-      <w:pPr>
-        <w:pStyle w:val="ListParagraph"/>
-        <w:numPr>
-          <w:ilvl w:val="0"/>
-          <w:numId w:val="7"/>
-        </w:numPr>
-      </w:pPr>
-      <w:r>
-        <w:t>Google Maps API</w:t>
-      </w:r>
-    </w:p>
-    <w:p>
-      <w:pPr>
-        <w:pStyle w:val="ListParagraph"/>
-      </w:pPr>
     </w:p>
     <w:p/>
     <w:p/>
@@ -314,7 +350,7 @@
   <w:abstractNum w:abstractNumId="0">
     <w:nsid w:val="15307E03"/>
     <w:multiLevelType w:val="hybridMultilevel"/>
-    <w:tmpl w:val="16C006B6"/>
+    <w:tmpl w:val="0382D832"/>
     <w:lvl w:ilvl="0" w:tplc="08090001">
       <w:start w:val="1"/>
       <w:numFmt w:val="bullet"/>
